--- a/Collatio/1e/4. Edición/1e.docx
+++ b/Collatio/1e/4. Edición/1e.docx
@@ -2204,9 +2204,9 @@
           <w:bCs w:val="0"/>
           <w:sz w:val="20"/>
           <w:szCs w:val="20"/>
-          <w:lang w:val="es-ES"/>
-        </w:rPr>
-        <w:t>BI</w:t>
+          <w:lang w:val="es-ES_tradnl"/>
+        </w:rPr>
+        <w:t>η</w:t>
       </w:r>
     </w:p>
   </w:footnote>
@@ -2653,9 +2653,8 @@
           <w:bCs w:val="0"/>
           <w:sz w:val="20"/>
           <w:szCs w:val="20"/>
-          <w:lang w:val="es-ES"/>
-        </w:rPr>
-        <w:t>BHI</w:t>
+        </w:rPr>
+        <w:t>δ</w:t>
       </w:r>
     </w:p>
   </w:footnote>
@@ -4262,7 +4261,27 @@
           <w:szCs w:val="20"/>
           <w:lang w:val="es-ES"/>
         </w:rPr>
-        <w:t xml:space="preserve"> e </w:t>
+        <w:t xml:space="preserve"> </w:t>
+      </w:r>
+      <w:proofErr w:type="spellStart"/>
+      <w:r>
+        <w:rPr>
+          <w:rFonts w:ascii="Brill" w:hAnsi="Brill"/>
+          <w:sz w:val="20"/>
+          <w:szCs w:val="20"/>
+          <w:lang w:val="es-ES"/>
+        </w:rPr>
+        <w:t>e</w:t>
+      </w:r>
+      <w:proofErr w:type="spellEnd"/>
+      <w:r>
+        <w:rPr>
+          <w:rFonts w:ascii="Brill" w:hAnsi="Brill"/>
+          <w:sz w:val="20"/>
+          <w:szCs w:val="20"/>
+          <w:lang w:val="es-ES"/>
+        </w:rPr>
+        <w:t xml:space="preserve"> </w:t>
       </w:r>
       <w:r>
         <w:rPr>
@@ -4684,7 +4703,7 @@
           <w:szCs w:val="20"/>
           <w:lang w:val="es-ES"/>
         </w:rPr>
-        <w:t>BI</w:t>
+        <w:t>η</w:t>
       </w:r>
     </w:p>
   </w:footnote>
